--- a/document/REVISI BUKU/BAB 1.docx
+++ b/document/REVISI BUKU/BAB 1.docx
@@ -3280,6 +3280,8 @@
         </w:rPr>
         <w:t>setiap</w:t>
       </w:r>
+      <w:bookmarkStart w:id="0" w:name="_GoBack"/>
+      <w:bookmarkEnd w:id="0"/>
       <w:proofErr w:type="spellEnd"/>
       <w:r>
         <w:rPr>
@@ -3435,17 +3437,7 @@
           <w:sz w:val="24"/>
           <w:szCs w:val="24"/>
         </w:rPr>
-        <w:t>dilak</w:t>
-      </w:r>
-      <w:bookmarkStart w:id="0" w:name="_GoBack"/>
-      <w:bookmarkEnd w:id="0"/>
-      <w:r>
-        <w:rPr>
-          <w:rFonts w:ascii="Times New Roman" w:hAnsi="Times New Roman" w:cs="Times New Roman"/>
-          <w:sz w:val="24"/>
-          <w:szCs w:val="24"/>
-        </w:rPr>
-        <w:t>ukannya</w:t>
+        <w:t>dilakukannya</w:t>
       </w:r>
       <w:proofErr w:type="spellEnd"/>
       <w:r>
@@ -14042,6 +14034,8 @@
       <w:headerReference w:type="default" r:id="rId9"/>
       <w:footerReference w:type="even" r:id="rId10"/>
       <w:footerReference w:type="default" r:id="rId11"/>
+      <w:headerReference w:type="first" r:id="rId12"/>
+      <w:footerReference w:type="first" r:id="rId13"/>
       <w:pgSz w:w="11906" w:h="16838" w:code="9"/>
       <w:pgMar w:top="2268" w:right="1701" w:bottom="1701" w:left="2268" w:header="1021" w:footer="737" w:gutter="0"/>
       <w:pgNumType w:start="1" w:chapStyle="1"/>
@@ -14423,6 +14417,16 @@
 </w:ftr>
 </file>
 
+<file path=word/footer3.xml><?xml version="1.0" encoding="utf-8"?>
+<w:ftr xmlns:wpc="http://schemas.microsoft.com/office/word/2010/wordprocessingCanvas" xmlns:cx="http://schemas.microsoft.com/office/drawing/2014/chartex" xmlns:cx1="http://schemas.microsoft.com/office/drawing/2015/9/8/chartex" xmlns:cx2="http://schemas.microsoft.com/office/drawing/2015/10/21/chartex" xmlns:cx3="http://schemas.microsoft.com/office/drawing/2016/5/9/chartex" xmlns:cx4="http://schemas.microsoft.com/office/drawing/2016/5/10/chartex" xmlns:cx5="http://schemas.microsoft.com/office/drawing/2016/5/11/chartex" xmlns:cx6="http://schemas.microsoft.com/office/drawing/2016/5/12/chartex" xmlns:cx7="http://schemas.microsoft.com/office/drawing/2016/5/13/chartex" xmlns:cx8="http://schemas.microsoft.com/office/drawing/2016/5/14/chartex" xmlns:mc="http://schemas.openxmlformats.org/markup-compatibility/2006" xmlns:aink="http://schemas.microsoft.com/office/drawing/2016/ink" xmlns:am3d="http://schemas.microsoft.com/office/drawing/2017/model3d" xmlns:o="urn:schemas-microsoft-com:office:office" xmlns:r="http://schemas.openxmlformats.org/officeDocument/2006/relationships" xmlns:m="http://schemas.openxmlformats.org/officeDocument/2006/math" xmlns:v="urn:schemas-microsoft-com:vml" xmlns:wp14="http://schemas.microsoft.com/office/word/2010/wordprocessingDrawing" xmlns:wp="http://schemas.openxmlformats.org/drawingml/2006/wordprocessingDrawing" xmlns:w10="urn:schemas-microsoft-com:office:word" xmlns:w="http://schemas.openxmlformats.org/wordprocessingml/2006/main" xmlns:w14="http://schemas.microsoft.com/office/word/2010/wordml" xmlns:w15="http://schemas.microsoft.com/office/word/2012/wordml" xmlns:w16cid="http://schemas.microsoft.com/office/word/2016/wordml/cid" xmlns:w16se="http://schemas.microsoft.com/office/word/2015/wordml/symex" xmlns:wpg="http://schemas.microsoft.com/office/word/2010/wordprocessingGroup" xmlns:wpi="http://schemas.microsoft.com/office/word/2010/wordprocessingInk" xmlns:wne="http://schemas.microsoft.com/office/word/2006/wordml" xmlns:wps="http://schemas.microsoft.com/office/word/2010/wordprocessingShape" mc:Ignorable="w14 w15 w16se w16cid wp14">
+  <w:p>
+    <w:pPr>
+      <w:pStyle w:val="Footer"/>
+    </w:pPr>
+  </w:p>
+</w:ftr>
+</file>
+
 <file path=word/footnotes.xml><?xml version="1.0" encoding="utf-8"?>
 <w:footnotes xmlns:wpc="http://schemas.microsoft.com/office/word/2010/wordprocessingCanvas" xmlns:cx="http://schemas.microsoft.com/office/drawing/2014/chartex" xmlns:cx1="http://schemas.microsoft.com/office/drawing/2015/9/8/chartex" xmlns:cx2="http://schemas.microsoft.com/office/drawing/2015/10/21/chartex" xmlns:cx3="http://schemas.microsoft.com/office/drawing/2016/5/9/chartex" xmlns:cx4="http://schemas.microsoft.com/office/drawing/2016/5/10/chartex" xmlns:cx5="http://schemas.microsoft.com/office/drawing/2016/5/11/chartex" xmlns:cx6="http://schemas.microsoft.com/office/drawing/2016/5/12/chartex" xmlns:cx7="http://schemas.microsoft.com/office/drawing/2016/5/13/chartex" xmlns:cx8="http://schemas.microsoft.com/office/drawing/2016/5/14/chartex" xmlns:mc="http://schemas.openxmlformats.org/markup-compatibility/2006" xmlns:aink="http://schemas.microsoft.com/office/drawing/2016/ink" xmlns:am3d="http://schemas.microsoft.com/office/drawing/2017/model3d" xmlns:o="urn:schemas-microsoft-com:office:office" xmlns:r="http://schemas.openxmlformats.org/officeDocument/2006/relationships" xmlns:m="http://schemas.openxmlformats.org/officeDocument/2006/math" xmlns:v="urn:schemas-microsoft-com:vml" xmlns:wp14="http://schemas.microsoft.com/office/word/2010/wordprocessingDrawing" xmlns:wp="http://schemas.openxmlformats.org/drawingml/2006/wordprocessingDrawing" xmlns:w10="urn:schemas-microsoft-com:office:word" xmlns:w="http://schemas.openxmlformats.org/wordprocessingml/2006/main" xmlns:w14="http://schemas.microsoft.com/office/word/2010/wordml" xmlns:w15="http://schemas.microsoft.com/office/word/2012/wordml" xmlns:w16cid="http://schemas.microsoft.com/office/word/2016/wordml/cid" xmlns:w16se="http://schemas.microsoft.com/office/word/2015/wordml/symex" xmlns:wpg="http://schemas.microsoft.com/office/word/2010/wordprocessingGroup" xmlns:wpi="http://schemas.microsoft.com/office/word/2010/wordprocessingInk" xmlns:wne="http://schemas.microsoft.com/office/word/2006/wordml" xmlns:wps="http://schemas.microsoft.com/office/word/2010/wordprocessingShape" mc:Ignorable="w14 w15 w16se w16cid wp14">
   <w:footnote w:type="separator" w:id="-1">
@@ -14459,6 +14463,38 @@
         <w:tab w:val="left" w:pos="4678"/>
       </w:tabs>
     </w:pPr>
+    <w:r>
+      <w:rPr>
+        <w:rFonts w:ascii="Arial" w:hAnsi="Arial" w:cs="Arial"/>
+        <w:iCs/>
+        <w:noProof/>
+        <w:sz w:val="20"/>
+      </w:rPr>
+      <w:pict w14:anchorId="70531F69">
+        <v:shapetype id="_x0000_t75" coordsize="21600,21600" o:spt="75" o:preferrelative="t" path="m@4@5l@4@11@9@11@9@5xe" filled="f" stroked="f">
+          <v:stroke joinstyle="miter"/>
+          <v:formulas>
+            <v:f eqn="if lineDrawn pixelLineWidth 0"/>
+            <v:f eqn="sum @0 1 0"/>
+            <v:f eqn="sum 0 0 @1"/>
+            <v:f eqn="prod @2 1 2"/>
+            <v:f eqn="prod @3 21600 pixelWidth"/>
+            <v:f eqn="prod @3 21600 pixelHeight"/>
+            <v:f eqn="sum @0 0 1"/>
+            <v:f eqn="prod @6 1 2"/>
+            <v:f eqn="prod @7 21600 pixelWidth"/>
+            <v:f eqn="sum @8 21600 0"/>
+            <v:f eqn="prod @7 21600 pixelHeight"/>
+            <v:f eqn="sum @10 21600 0"/>
+          </v:formulas>
+          <v:path o:extrusionok="f" gradientshapeok="t" o:connecttype="rect"/>
+          <o:lock v:ext="edit" aspectratio="t"/>
+        </v:shapetype>
+        <v:shape id="WordPictureWatermark281688" o:spid="_x0000_s2050" type="#_x0000_t75" style="position:absolute;margin-left:0;margin-top:0;width:396.7pt;height:514.9pt;z-index:-251640832;mso-position-horizontal:center;mso-position-horizontal-relative:margin;mso-position-vertical:center;mso-position-vertical-relative:margin" o:allowincell="f">
+          <v:imagedata r:id="rId1" o:title="Logo-Ubaya-untuk-Watermark-v.1" gain="19661f" blacklevel="22938f"/>
+        </v:shape>
+      </w:pict>
+    </w:r>
     <w:r>
       <w:rPr>
         <w:rFonts w:ascii="Arial" w:hAnsi="Arial" w:cs="Arial"/>
@@ -14634,6 +14670,38 @@
         <w:noProof/>
         <w:sz w:val="20"/>
       </w:rPr>
+      <w:pict w14:anchorId="652C1299">
+        <v:shapetype id="_x0000_t75" coordsize="21600,21600" o:spt="75" o:preferrelative="t" path="m@4@5l@4@11@9@11@9@5xe" filled="f" stroked="f">
+          <v:stroke joinstyle="miter"/>
+          <v:formulas>
+            <v:f eqn="if lineDrawn pixelLineWidth 0"/>
+            <v:f eqn="sum @0 1 0"/>
+            <v:f eqn="sum 0 0 @1"/>
+            <v:f eqn="prod @2 1 2"/>
+            <v:f eqn="prod @3 21600 pixelWidth"/>
+            <v:f eqn="prod @3 21600 pixelHeight"/>
+            <v:f eqn="sum @0 0 1"/>
+            <v:f eqn="prod @6 1 2"/>
+            <v:f eqn="prod @7 21600 pixelWidth"/>
+            <v:f eqn="sum @8 21600 0"/>
+            <v:f eqn="prod @7 21600 pixelHeight"/>
+            <v:f eqn="sum @10 21600 0"/>
+          </v:formulas>
+          <v:path o:extrusionok="f" gradientshapeok="t" o:connecttype="rect"/>
+          <o:lock v:ext="edit" aspectratio="t"/>
+        </v:shapetype>
+        <v:shape id="WordPictureWatermark281689" o:spid="_x0000_s2051" type="#_x0000_t75" style="position:absolute;margin-left:0;margin-top:0;width:396.7pt;height:514.9pt;z-index:-251639808;mso-position-horizontal:center;mso-position-horizontal-relative:margin;mso-position-vertical:center;mso-position-vertical-relative:margin" o:allowincell="f">
+          <v:imagedata r:id="rId1" o:title="Logo-Ubaya-untuk-Watermark-v.1" gain="19661f" blacklevel="22938f"/>
+        </v:shape>
+      </w:pict>
+    </w:r>
+    <w:r>
+      <w:rPr>
+        <w:rFonts w:ascii="Arial" w:hAnsi="Arial" w:cs="Arial"/>
+        <w:iCs/>
+        <w:noProof/>
+        <w:sz w:val="20"/>
+      </w:rPr>
       <mc:AlternateContent>
         <mc:Choice Requires="wps">
           <w:drawing>
@@ -14764,6 +14832,45 @@
     <w:pPr>
       <w:pStyle w:val="Header"/>
     </w:pPr>
+  </w:p>
+</w:hdr>
+</file>
+
+<file path=word/header3.xml><?xml version="1.0" encoding="utf-8"?>
+<w:hdr xmlns:wpc="http://schemas.microsoft.com/office/word/2010/wordprocessingCanvas" xmlns:cx="http://schemas.microsoft.com/office/drawing/2014/chartex" xmlns:cx1="http://schemas.microsoft.com/office/drawing/2015/9/8/chartex" xmlns:cx2="http://schemas.microsoft.com/office/drawing/2015/10/21/chartex" xmlns:cx3="http://schemas.microsoft.com/office/drawing/2016/5/9/chartex" xmlns:cx4="http://schemas.microsoft.com/office/drawing/2016/5/10/chartex" xmlns:cx5="http://schemas.microsoft.com/office/drawing/2016/5/11/chartex" xmlns:cx6="http://schemas.microsoft.com/office/drawing/2016/5/12/chartex" xmlns:cx7="http://schemas.microsoft.com/office/drawing/2016/5/13/chartex" xmlns:cx8="http://schemas.microsoft.com/office/drawing/2016/5/14/chartex" xmlns:mc="http://schemas.openxmlformats.org/markup-compatibility/2006" xmlns:aink="http://schemas.microsoft.com/office/drawing/2016/ink" xmlns:am3d="http://schemas.microsoft.com/office/drawing/2017/model3d" xmlns:o="urn:schemas-microsoft-com:office:office" xmlns:r="http://schemas.openxmlformats.org/officeDocument/2006/relationships" xmlns:m="http://schemas.openxmlformats.org/officeDocument/2006/math" xmlns:v="urn:schemas-microsoft-com:vml" xmlns:wp14="http://schemas.microsoft.com/office/word/2010/wordprocessingDrawing" xmlns:wp="http://schemas.openxmlformats.org/drawingml/2006/wordprocessingDrawing" xmlns:w10="urn:schemas-microsoft-com:office:word" xmlns:w="http://schemas.openxmlformats.org/wordprocessingml/2006/main" xmlns:w14="http://schemas.microsoft.com/office/word/2010/wordml" xmlns:w15="http://schemas.microsoft.com/office/word/2012/wordml" xmlns:w16cid="http://schemas.microsoft.com/office/word/2016/wordml/cid" xmlns:w16se="http://schemas.microsoft.com/office/word/2015/wordml/symex" xmlns:wpg="http://schemas.microsoft.com/office/word/2010/wordprocessingGroup" xmlns:wpi="http://schemas.microsoft.com/office/word/2010/wordprocessingInk" xmlns:wne="http://schemas.microsoft.com/office/word/2006/wordml" xmlns:wps="http://schemas.microsoft.com/office/word/2010/wordprocessingShape" mc:Ignorable="w14 w15 w16se w16cid wp14">
+  <w:p>
+    <w:pPr>
+      <w:pStyle w:val="Header"/>
+    </w:pPr>
+    <w:r>
+      <w:rPr>
+        <w:noProof/>
+      </w:rPr>
+      <w:pict w14:anchorId="6F6FA703">
+        <v:shapetype id="_x0000_t75" coordsize="21600,21600" o:spt="75" o:preferrelative="t" path="m@4@5l@4@11@9@11@9@5xe" filled="f" stroked="f">
+          <v:stroke joinstyle="miter"/>
+          <v:formulas>
+            <v:f eqn="if lineDrawn pixelLineWidth 0"/>
+            <v:f eqn="sum @0 1 0"/>
+            <v:f eqn="sum 0 0 @1"/>
+            <v:f eqn="prod @2 1 2"/>
+            <v:f eqn="prod @3 21600 pixelWidth"/>
+            <v:f eqn="prod @3 21600 pixelHeight"/>
+            <v:f eqn="sum @0 0 1"/>
+            <v:f eqn="prod @6 1 2"/>
+            <v:f eqn="prod @7 21600 pixelWidth"/>
+            <v:f eqn="sum @8 21600 0"/>
+            <v:f eqn="prod @7 21600 pixelHeight"/>
+            <v:f eqn="sum @10 21600 0"/>
+          </v:formulas>
+          <v:path o:extrusionok="f" gradientshapeok="t" o:connecttype="rect"/>
+          <o:lock v:ext="edit" aspectratio="t"/>
+        </v:shapetype>
+        <v:shape id="WordPictureWatermark281687" o:spid="_x0000_s2049" type="#_x0000_t75" style="position:absolute;margin-left:0;margin-top:0;width:396.7pt;height:514.9pt;z-index:-251641856;mso-position-horizontal:center;mso-position-horizontal-relative:margin;mso-position-vertical:center;mso-position-vertical-relative:margin" o:allowincell="f">
+          <v:imagedata r:id="rId1" o:title="Logo-Ubaya-untuk-Watermark-v.1" gain="19661f" blacklevel="22938f"/>
+        </v:shape>
+      </w:pict>
+    </w:r>
   </w:p>
 </w:hdr>
 </file>
@@ -16570,7 +16677,7 @@
 </file>
 
 <file path=customXml/itemProps1.xml><?xml version="1.0" encoding="utf-8"?>
-<ds:datastoreItem xmlns:ds="http://schemas.openxmlformats.org/officeDocument/2006/customXml" ds:itemID="{909E91AB-0E30-4192-BC30-5DDC4A446931}">
+<ds:datastoreItem xmlns:ds="http://schemas.openxmlformats.org/officeDocument/2006/customXml" ds:itemID="{3C837F01-969B-4FFD-A937-C21F3A830B7E}">
   <ds:schemaRefs>
     <ds:schemaRef ds:uri="http://schemas.openxmlformats.org/officeDocument/2006/bibliography"/>
   </ds:schemaRefs>
